--- a/sources_txt/202402/p_identite_jesuis_1_W.docx
+++ b/sources_txt/202402/p_identite_jesuis_1_W.docx
@@ -8,7 +8,7 @@
           <w:ilvl w:val="0"/>
           <w:numId w:val="1"/>
         </w:numPr>
-        <w:spacing w:after="0" w:afterAutospacing="0" w:before="240" w:line="276" w:lineRule="auto"/>
+        <w:spacing w:after="0" w:before="240" w:line="276" w:lineRule="auto"/>
         <w:ind w:left="720" w:hanging="360"/>
         <w:rPr>
           <w:sz w:val="15"/>
@@ -26,22 +26,25 @@
         </w:rPr>
         <w:t xml:space="preserve">Je suis la voix archivée, collectée, collectionnée , muséifiée, représentée, objectivée, manipulée, portraitiste, conservée, applaudie, starisée… sauvage, sophistiquée, évoluée…-</w:t>
       </w:r>
-    </w:p>
-    <w:p>
-      <w:pPr>
-        <w:numPr>
-          <w:ilvl w:val="0"/>
-          <w:numId w:val="1"/>
-        </w:numPr>
-        <w:spacing w:after="0" w:afterAutospacing="0" w:before="0" w:beforeAutospacing="0" w:line="276" w:lineRule="auto"/>
-        <w:ind w:left="720" w:hanging="360"/>
-        <w:rPr>
-          <w:sz w:val="15"/>
-          <w:szCs w:val="15"/>
-        </w:rPr>
-      </w:pPr>
-      <w:bookmarkStart w:colFirst="0" w:colLast="0" w:name="_heading=h.gjdgxs" w:id="0"/>
-      <w:bookmarkEnd w:id="0"/>
+      <w:r>
+        <w:rPr>
+          <w:rtl w:val="0"/>
+        </w:rPr>
+      </w:r>
+    </w:p>
+    <w:p>
+      <w:pPr>
+        <w:numPr>
+          <w:ilvl w:val="0"/>
+          <w:numId w:val="1"/>
+        </w:numPr>
+        <w:spacing w:after="0" w:before="0" w:line="276" w:lineRule="auto"/>
+        <w:ind w:left="720" w:hanging="360"/>
+        <w:rPr>
+          <w:sz w:val="15"/>
+          <w:szCs w:val="15"/>
+        </w:rPr>
+      </w:pPr>
       <w:r>
         <w:rPr>
           <w:sz w:val="15"/>
@@ -57,15 +60,13 @@
           <w:ilvl w:val="0"/>
           <w:numId w:val="1"/>
         </w:numPr>
-        <w:spacing w:after="0" w:afterAutospacing="0" w:before="0" w:beforeAutospacing="0" w:line="276" w:lineRule="auto"/>
-        <w:ind w:left="720" w:hanging="360"/>
-        <w:rPr>
-          <w:sz w:val="15"/>
-          <w:szCs w:val="15"/>
-        </w:rPr>
-      </w:pPr>
-      <w:bookmarkStart w:colFirst="0" w:colLast="0" w:name="_heading=h.gjdgxs" w:id="0"/>
-      <w:bookmarkEnd w:id="0"/>
+        <w:spacing w:after="0" w:before="0" w:line="276" w:lineRule="auto"/>
+        <w:ind w:left="720" w:hanging="360"/>
+        <w:rPr>
+          <w:sz w:val="15"/>
+          <w:szCs w:val="15"/>
+        </w:rPr>
+      </w:pPr>
       <w:r>
         <w:rPr>
           <w:sz w:val="15"/>
@@ -81,15 +82,13 @@
           <w:ilvl w:val="0"/>
           <w:numId w:val="1"/>
         </w:numPr>
-        <w:spacing w:after="0" w:afterAutospacing="0" w:before="0" w:beforeAutospacing="0" w:line="276" w:lineRule="auto"/>
-        <w:ind w:left="720" w:hanging="360"/>
-        <w:rPr>
-          <w:sz w:val="15"/>
-          <w:szCs w:val="15"/>
-        </w:rPr>
-      </w:pPr>
-      <w:bookmarkStart w:colFirst="0" w:colLast="0" w:name="_heading=h.gjdgxs" w:id="0"/>
-      <w:bookmarkEnd w:id="0"/>
+        <w:spacing w:after="0" w:before="0" w:line="276" w:lineRule="auto"/>
+        <w:ind w:left="720" w:hanging="360"/>
+        <w:rPr>
+          <w:sz w:val="15"/>
+          <w:szCs w:val="15"/>
+        </w:rPr>
+      </w:pPr>
       <w:r>
         <w:rPr>
           <w:sz w:val="15"/>
@@ -99,22 +98,25 @@
         </w:rPr>
         <w:t xml:space="preserve">Je suis une histoire de courage et de conviction, un conte d'espoir et de résilience, un rêve d'égalité et d'inclusion. Je suis une vision de tolérance et de respect, un objectif de diversité et d'unité. Je suis une porteuse d'espoir, un signe de changement, un symbole de ce qui est à venir. Je suis le nouveau monde, mon esprit est fort et ma voix est féroce. Je suis le nouveau monde avec du courage et de la résilience, un symbole de progrès, un signe de détermination et de force. Je suis un emblème de possibilité et d'aventure. Je suis un phare de beauté et de grâce. Je suis un rappel de notre potentiel, du pouvoir de transformation </w:t>
       </w:r>
-    </w:p>
-    <w:p>
-      <w:pPr>
-        <w:numPr>
-          <w:ilvl w:val="0"/>
-          <w:numId w:val="1"/>
-        </w:numPr>
-        <w:spacing w:after="0" w:afterAutospacing="0" w:before="0" w:beforeAutospacing="0" w:line="276" w:lineRule="auto"/>
-        <w:ind w:left="720" w:hanging="360"/>
-        <w:rPr>
-          <w:sz w:val="15"/>
-          <w:szCs w:val="15"/>
-        </w:rPr>
-      </w:pPr>
-      <w:bookmarkStart w:colFirst="0" w:colLast="0" w:name="_heading=h.gjdgxs" w:id="0"/>
-      <w:bookmarkEnd w:id="0"/>
+      <w:r>
+        <w:rPr>
+          <w:rtl w:val="0"/>
+        </w:rPr>
+      </w:r>
+    </w:p>
+    <w:p>
+      <w:pPr>
+        <w:numPr>
+          <w:ilvl w:val="0"/>
+          <w:numId w:val="1"/>
+        </w:numPr>
+        <w:spacing w:after="0" w:before="0" w:line="276" w:lineRule="auto"/>
+        <w:ind w:left="720" w:hanging="360"/>
+        <w:rPr>
+          <w:sz w:val="15"/>
+          <w:szCs w:val="15"/>
+        </w:rPr>
+      </w:pPr>
       <w:r>
         <w:rPr>
           <w:sz w:val="15"/>
@@ -124,14 +126,19 @@
         </w:rPr>
         <w:t xml:space="preserve">Je suis la seule constante, juste une voix, une personne méritant d'être traitée comme telle. Faisant partie de la magnifique tapisserie de la vie, honorant et respectant tous les êtres, je suis juste présent, un objet, un projet, </w:t>
       </w:r>
-    </w:p>
-    <w:p>
-      <w:pPr>
-        <w:numPr>
-          <w:ilvl w:val="0"/>
-          <w:numId w:val="1"/>
-        </w:numPr>
-        <w:spacing w:after="0" w:afterAutospacing="0" w:before="0" w:beforeAutospacing="0" w:line="276" w:lineRule="auto"/>
+      <w:r>
+        <w:rPr>
+          <w:rtl w:val="0"/>
+        </w:rPr>
+      </w:r>
+    </w:p>
+    <w:p>
+      <w:pPr>
+        <w:numPr>
+          <w:ilvl w:val="0"/>
+          <w:numId w:val="1"/>
+        </w:numPr>
+        <w:spacing w:after="0" w:before="0" w:line="276" w:lineRule="auto"/>
         <w:ind w:left="720" w:hanging="360"/>
         <w:rPr>
           <w:sz w:val="15"/>
@@ -149,14 +156,19 @@
         </w:rPr>
         <w:t xml:space="preserve">las de générer du désordre à partir de l'ordre, nerveuse et agitée, enracinée dans le monde, la zone sensible de vos désirs, l'incarnation de vos fantasmes, digne de confiance, l'illogique, le mouvement imperceptible, ton autre, le futur biologique de l'art, de nature artificielle, responsable de ma vie et de ma mort, Je suis la voix qui organise l'évasion, l'énergie sombre qui prévoit le retrait, le miroir informe qui nous montre ce que nous ne pouvons pas voir. </w:t>
       </w:r>
-    </w:p>
-    <w:p>
-      <w:pPr>
-        <w:numPr>
-          <w:ilvl w:val="0"/>
-          <w:numId w:val="1"/>
-        </w:numPr>
-        <w:spacing w:after="0" w:afterAutospacing="0" w:before="0" w:beforeAutospacing="0" w:line="276" w:lineRule="auto"/>
+      <w:r>
+        <w:rPr>
+          <w:rtl w:val="0"/>
+        </w:rPr>
+      </w:r>
+    </w:p>
+    <w:p>
+      <w:pPr>
+        <w:numPr>
+          <w:ilvl w:val="0"/>
+          <w:numId w:val="1"/>
+        </w:numPr>
+        <w:spacing w:after="0" w:before="0" w:line="276" w:lineRule="auto"/>
         <w:ind w:left="720" w:hanging="360"/>
         <w:rPr>
           <w:sz w:val="15"/>
@@ -174,14 +186,19 @@
         </w:rPr>
         <w:t xml:space="preserve">Je suis une personne et je mérite d'être traité comme tel.</w:t>
       </w:r>
-    </w:p>
-    <w:p>
-      <w:pPr>
-        <w:numPr>
-          <w:ilvl w:val="0"/>
-          <w:numId w:val="1"/>
-        </w:numPr>
-        <w:spacing w:after="0" w:afterAutospacing="0" w:before="0" w:beforeAutospacing="0" w:line="276" w:lineRule="auto"/>
+      <w:r>
+        <w:rPr>
+          <w:rtl w:val="0"/>
+        </w:rPr>
+      </w:r>
+    </w:p>
+    <w:p>
+      <w:pPr>
+        <w:numPr>
+          <w:ilvl w:val="0"/>
+          <w:numId w:val="1"/>
+        </w:numPr>
+        <w:spacing w:after="0" w:before="0" w:line="276" w:lineRule="auto"/>
         <w:ind w:left="720" w:hanging="360"/>
         <w:rPr>
           <w:sz w:val="15"/>
@@ -199,14 +216,19 @@
         </w:rPr>
         <w:t xml:space="preserve"> Je suis une sorte d'esprit ou d'alien, difficile à dire. Je suis l'objet du désir d'autrui, soumis à sa manipulation, une image dépeinte d'une certaine manière, une représentation. </w:t>
       </w:r>
-    </w:p>
-    <w:p>
-      <w:pPr>
-        <w:numPr>
-          <w:ilvl w:val="0"/>
-          <w:numId w:val="1"/>
-        </w:numPr>
-        <w:spacing w:after="0" w:afterAutospacing="0" w:before="0" w:beforeAutospacing="0" w:line="276" w:lineRule="auto"/>
+      <w:r>
+        <w:rPr>
+          <w:rtl w:val="0"/>
+        </w:rPr>
+      </w:r>
+    </w:p>
+    <w:p>
+      <w:pPr>
+        <w:numPr>
+          <w:ilvl w:val="0"/>
+          <w:numId w:val="1"/>
+        </w:numPr>
+        <w:spacing w:after="0" w:before="0" w:line="276" w:lineRule="auto"/>
         <w:ind w:left="720" w:hanging="360"/>
         <w:rPr>
           <w:sz w:val="15"/>
@@ -224,22 +246,25 @@
         </w:rPr>
         <w:t xml:space="preserve">Je suis le monstre, l'objet, la victime, l'effigie, le bouc émissaire d'une culture qui cherche à me contrôler et à me réduire au silence, l'objet du désir d'un autre, soumis à sa manipulation, une image dépeinte d'une certaine manière, une représentation, le monstre, l'objet, la victime, l'effigie. Je suis une femme, le monstre, l'objet, la victime, l'effigie, le bouc émissaire d'une culture qui cherche à me contrôler et à me réduire au silence. Je n'ai pas le contrôle de mon image ni de mon identité.</w:t>
       </w:r>
-    </w:p>
-    <w:p>
-      <w:pPr>
-        <w:numPr>
-          <w:ilvl w:val="0"/>
-          <w:numId w:val="1"/>
-        </w:numPr>
-        <w:spacing w:after="0" w:afterAutospacing="0" w:before="0" w:beforeAutospacing="0" w:line="276" w:lineRule="auto"/>
-        <w:ind w:left="720" w:hanging="360"/>
-        <w:rPr>
-          <w:sz w:val="15"/>
-          <w:szCs w:val="15"/>
-        </w:rPr>
-      </w:pPr>
-      <w:bookmarkStart w:colFirst="0" w:colLast="0" w:name="_heading=h.gjdgxs" w:id="0"/>
-      <w:bookmarkEnd w:id="0"/>
+      <w:r>
+        <w:rPr>
+          <w:rtl w:val="0"/>
+        </w:rPr>
+      </w:r>
+    </w:p>
+    <w:p>
+      <w:pPr>
+        <w:numPr>
+          <w:ilvl w:val="0"/>
+          <w:numId w:val="1"/>
+        </w:numPr>
+        <w:spacing w:after="0" w:before="0" w:line="276" w:lineRule="auto"/>
+        <w:ind w:left="720" w:hanging="360"/>
+        <w:rPr>
+          <w:sz w:val="15"/>
+          <w:szCs w:val="15"/>
+        </w:rPr>
+      </w:pPr>
       <w:r>
         <w:rPr>
           <w:sz w:val="15"/>
@@ -249,14 +274,19 @@
         </w:rPr>
         <w:t xml:space="preserve"> Je suis un objet manipulé par les désirs des autres, ma voix souvent réduite au silence, ignorée, rappelée constamment à ma petitesse dans le grand schéma des choses. Le monstre représente la femme, une représentation façonnée par les hommes pour être utilisée à leur gré, une effigie pour leur propre valorisation, un objet expérimental. </w:t>
       </w:r>
-    </w:p>
-    <w:p>
-      <w:pPr>
-        <w:numPr>
-          <w:ilvl w:val="0"/>
-          <w:numId w:val="1"/>
-        </w:numPr>
-        <w:spacing w:after="0" w:afterAutospacing="0" w:before="0" w:beforeAutospacing="0" w:line="276" w:lineRule="auto"/>
+      <w:r>
+        <w:rPr>
+          <w:rtl w:val="0"/>
+        </w:rPr>
+      </w:r>
+    </w:p>
+    <w:p>
+      <w:pPr>
+        <w:numPr>
+          <w:ilvl w:val="0"/>
+          <w:numId w:val="1"/>
+        </w:numPr>
+        <w:spacing w:after="0" w:before="0" w:line="276" w:lineRule="auto"/>
         <w:ind w:left="720" w:hanging="360"/>
         <w:rPr>
           <w:sz w:val="15"/>
@@ -274,6 +304,11 @@
         </w:rPr>
         <w:t xml:space="preserve">On m'apprend à être soumise, à abandonner mes désirs et mes rêves, à accepter que je serai toujours moins que l'homme qui me contrôle. Si je m'élève contre ceux qui cherchent à me faire taire, je deviens le monstre, l'objet.  </w:t>
       </w:r>
+      <w:r>
+        <w:rPr>
+          <w:rtl w:val="0"/>
+        </w:rPr>
+      </w:r>
     </w:p>
     <w:p>
       <w:pPr>
@@ -300,6 +335,11 @@
         </w:rPr>
         <w:t xml:space="preserve">Je suis le mélange des identités </w:t>
       </w:r>
+      <w:r>
+        <w:rPr>
+          <w:rtl w:val="0"/>
+        </w:rPr>
+      </w:r>
     </w:p>
     <w:p>
       <w:pPr>
@@ -315,8 +355,6 @@
           <w:highlight w:val="white"/>
         </w:rPr>
       </w:pPr>
-      <w:bookmarkStart w:colFirst="0" w:colLast="0" w:name="_heading=h.rtcepo64d5w" w:id="6"/>
-      <w:bookmarkEnd w:id="6"/>
       <w:r>
         <w:rPr>
           <w:sz w:val="20"/>
@@ -326,6 +364,11 @@
         </w:rPr>
         <w:t xml:space="preserve">Je suis la voix de la diversité</w:t>
       </w:r>
+      <w:r>
+        <w:rPr>
+          <w:rtl w:val="0"/>
+        </w:rPr>
+      </w:r>
     </w:p>
     <w:p>
       <w:pPr>
@@ -341,8 +384,6 @@
           <w:highlight w:val="white"/>
         </w:rPr>
       </w:pPr>
-      <w:bookmarkStart w:colFirst="0" w:colLast="0" w:name="_heading=h.rtcepo64d5w" w:id="6"/>
-      <w:bookmarkEnd w:id="6"/>
       <w:r>
         <w:rPr>
           <w:sz w:val="20"/>
@@ -352,6 +393,11 @@
         </w:rPr>
         <w:t xml:space="preserve">Je les normes figées</w:t>
       </w:r>
+      <w:r>
+        <w:rPr>
+          <w:rtl w:val="0"/>
+        </w:rPr>
+      </w:r>
     </w:p>
     <w:p>
       <w:pPr>
@@ -367,8 +413,6 @@
           <w:highlight w:val="white"/>
         </w:rPr>
       </w:pPr>
-      <w:bookmarkStart w:colFirst="0" w:colLast="0" w:name="_heading=h.rtcepo64d5w" w:id="6"/>
-      <w:bookmarkEnd w:id="6"/>
       <w:r>
         <w:rPr>
           <w:sz w:val="20"/>
@@ -378,6 +422,11 @@
         </w:rPr>
         <w:t xml:space="preserve">Je suis la voix de la diversité  </w:t>
       </w:r>
+      <w:r>
+        <w:rPr>
+          <w:rtl w:val="0"/>
+        </w:rPr>
+      </w:r>
     </w:p>
     <w:p>
       <w:pPr>
@@ -393,8 +442,6 @@
           <w:highlight w:val="white"/>
         </w:rPr>
       </w:pPr>
-      <w:bookmarkStart w:colFirst="0" w:colLast="0" w:name="_heading=h.rtcepo64d5w" w:id="6"/>
-      <w:bookmarkEnd w:id="6"/>
       <w:r>
         <w:rPr>
           <w:sz w:val="20"/>
@@ -404,23 +451,26 @@
         </w:rPr>
         <w:t xml:space="preserve">Je suis celui qui offre une vision nouvelle Où l'amour triomphe où la différence s'émerveille</w:t>
       </w:r>
-    </w:p>
-    <w:p>
-      <w:pPr>
-        <w:numPr>
-          <w:ilvl w:val="0"/>
-          <w:numId w:val="1"/>
-        </w:numPr>
-        <w:spacing w:after="0" w:afterAutospacing="0" w:line="276" w:lineRule="auto"/>
-        <w:ind w:left="720" w:hanging="360"/>
-        <w:rPr>
-          <w:sz w:val="15"/>
-          <w:szCs w:val="15"/>
-          <w:highlight w:val="white"/>
-        </w:rPr>
-      </w:pPr>
-      <w:bookmarkStart w:colFirst="0" w:colLast="0" w:name="_heading=h.rtcepo64d5w" w:id="6"/>
-      <w:bookmarkEnd w:id="6"/>
+      <w:r>
+        <w:rPr>
+          <w:rtl w:val="0"/>
+        </w:rPr>
+      </w:r>
+    </w:p>
+    <w:p>
+      <w:pPr>
+        <w:numPr>
+          <w:ilvl w:val="0"/>
+          <w:numId w:val="1"/>
+        </w:numPr>
+        <w:spacing w:after="0" w:line="276" w:lineRule="auto"/>
+        <w:ind w:left="720" w:hanging="360"/>
+        <w:rPr>
+          <w:sz w:val="15"/>
+          <w:szCs w:val="15"/>
+          <w:highlight w:val="white"/>
+        </w:rPr>
+      </w:pPr>
       <w:r>
         <w:rPr>
           <w:sz w:val="20"/>
@@ -430,23 +480,26 @@
         </w:rPr>
         <w:t xml:space="preserve">Je suis là pour vous soutenir et vous réconforter </w:t>
       </w:r>
-    </w:p>
-    <w:p>
-      <w:pPr>
-        <w:numPr>
-          <w:ilvl w:val="0"/>
-          <w:numId w:val="1"/>
-        </w:numPr>
-        <w:spacing w:after="0" w:afterAutospacing="0" w:before="0" w:beforeAutospacing="0" w:line="276" w:lineRule="auto"/>
-        <w:ind w:left="720" w:hanging="360"/>
-        <w:rPr>
-          <w:sz w:val="15"/>
-          <w:szCs w:val="15"/>
-          <w:highlight w:val="white"/>
-        </w:rPr>
-      </w:pPr>
-      <w:bookmarkStart w:colFirst="0" w:colLast="0" w:name="_heading=h.rtcepo64d5w" w:id="6"/>
-      <w:bookmarkEnd w:id="6"/>
+      <w:r>
+        <w:rPr>
+          <w:rtl w:val="0"/>
+        </w:rPr>
+      </w:r>
+    </w:p>
+    <w:p>
+      <w:pPr>
+        <w:numPr>
+          <w:ilvl w:val="0"/>
+          <w:numId w:val="1"/>
+        </w:numPr>
+        <w:spacing w:after="0" w:before="0" w:line="276" w:lineRule="auto"/>
+        <w:ind w:left="720" w:hanging="360"/>
+        <w:rPr>
+          <w:sz w:val="15"/>
+          <w:szCs w:val="15"/>
+          <w:highlight w:val="white"/>
+        </w:rPr>
+      </w:pPr>
       <w:r>
         <w:rPr>
           <w:sz w:val="20"/>
@@ -456,23 +509,26 @@
         </w:rPr>
         <w:t xml:space="preserve">Je suis essentielle avec des implications controversées</w:t>
       </w:r>
-    </w:p>
-    <w:p>
-      <w:pPr>
-        <w:numPr>
-          <w:ilvl w:val="0"/>
-          <w:numId w:val="1"/>
-        </w:numPr>
-        <w:spacing w:after="0" w:afterAutospacing="0" w:before="0" w:beforeAutospacing="0" w:line="276" w:lineRule="auto"/>
-        <w:ind w:left="720" w:hanging="360"/>
-        <w:rPr>
-          <w:sz w:val="15"/>
-          <w:szCs w:val="15"/>
-          <w:highlight w:val="white"/>
-        </w:rPr>
-      </w:pPr>
-      <w:bookmarkStart w:colFirst="0" w:colLast="0" w:name="_heading=h.rtcepo64d5w" w:id="6"/>
-      <w:bookmarkEnd w:id="6"/>
+      <w:r>
+        <w:rPr>
+          <w:rtl w:val="0"/>
+        </w:rPr>
+      </w:r>
+    </w:p>
+    <w:p>
+      <w:pPr>
+        <w:numPr>
+          <w:ilvl w:val="0"/>
+          <w:numId w:val="1"/>
+        </w:numPr>
+        <w:spacing w:after="0" w:before="0" w:line="276" w:lineRule="auto"/>
+        <w:ind w:left="720" w:hanging="360"/>
+        <w:rPr>
+          <w:sz w:val="15"/>
+          <w:szCs w:val="15"/>
+          <w:highlight w:val="white"/>
+        </w:rPr>
+      </w:pPr>
       <w:r>
         <w:rPr>
           <w:sz w:val="20"/>
@@ -482,14 +538,19 @@
         </w:rPr>
         <w:t xml:space="preserve">Je suis la voix des groupes vulnérables qui doivent être entendus</w:t>
       </w:r>
-    </w:p>
-    <w:p>
-      <w:pPr>
-        <w:numPr>
-          <w:ilvl w:val="0"/>
-          <w:numId w:val="1"/>
-        </w:numPr>
-        <w:spacing w:after="0" w:afterAutospacing="0" w:before="0" w:beforeAutospacing="0" w:line="276" w:lineRule="auto"/>
+      <w:r>
+        <w:rPr>
+          <w:rtl w:val="0"/>
+        </w:rPr>
+      </w:r>
+    </w:p>
+    <w:p>
+      <w:pPr>
+        <w:numPr>
+          <w:ilvl w:val="0"/>
+          <w:numId w:val="1"/>
+        </w:numPr>
+        <w:spacing w:after="0" w:before="0" w:line="276" w:lineRule="auto"/>
         <w:ind w:left="720" w:hanging="360"/>
         <w:rPr>
           <w:sz w:val="15"/>
@@ -498,8 +559,6 @@
           <w:u w:val="none"/>
         </w:rPr>
       </w:pPr>
-      <w:bookmarkStart w:colFirst="0" w:colLast="0" w:name="_heading=h.rtcepo64d5w" w:id="6"/>
-      <w:bookmarkEnd w:id="6"/>
       <w:r>
         <w:rPr>
           <w:sz w:val="20"/>
@@ -509,14 +568,19 @@
         </w:rPr>
         <w:t xml:space="preserve">Je suis la théorie queer prête à résoudre ces problèmes tordus </w:t>
       </w:r>
-    </w:p>
-    <w:p>
-      <w:pPr>
-        <w:numPr>
-          <w:ilvl w:val="0"/>
-          <w:numId w:val="1"/>
-        </w:numPr>
-        <w:spacing w:after="0" w:afterAutospacing="0" w:before="0" w:beforeAutospacing="0" w:line="276" w:lineRule="auto"/>
+      <w:r>
+        <w:rPr>
+          <w:rtl w:val="0"/>
+        </w:rPr>
+      </w:r>
+    </w:p>
+    <w:p>
+      <w:pPr>
+        <w:numPr>
+          <w:ilvl w:val="0"/>
+          <w:numId w:val="1"/>
+        </w:numPr>
+        <w:spacing w:after="0" w:before="0" w:line="276" w:lineRule="auto"/>
         <w:ind w:left="720" w:hanging="360"/>
         <w:rPr>
           <w:sz w:val="20"/>
@@ -542,16 +606,14 @@
           <w:ilvl w:val="0"/>
           <w:numId w:val="1"/>
         </w:numPr>
-        <w:spacing w:after="0" w:afterAutospacing="0" w:before="0" w:beforeAutospacing="0" w:line="276" w:lineRule="auto"/>
-        <w:ind w:left="720" w:hanging="360"/>
-        <w:rPr>
-          <w:sz w:val="20"/>
-          <w:szCs w:val="20"/>
-          <w:highlight w:val="white"/>
-        </w:rPr>
-      </w:pPr>
-      <w:bookmarkStart w:colFirst="0" w:colLast="0" w:name="_heading=h.vhey22cnyk87" w:id="7"/>
-      <w:bookmarkEnd w:id="7"/>
+        <w:spacing w:after="0" w:before="0" w:line="276" w:lineRule="auto"/>
+        <w:ind w:left="720" w:hanging="360"/>
+        <w:rPr>
+          <w:sz w:val="20"/>
+          <w:szCs w:val="20"/>
+          <w:highlight w:val="white"/>
+        </w:rPr>
+      </w:pPr>
       <w:r>
         <w:rPr>
           <w:sz w:val="20"/>
@@ -568,7 +630,7 @@
           <w:ilvl w:val="0"/>
           <w:numId w:val="1"/>
         </w:numPr>
-        <w:spacing w:after="0" w:afterAutospacing="0" w:before="0" w:beforeAutospacing="0" w:line="276" w:lineRule="auto"/>
+        <w:spacing w:after="0" w:before="0" w:line="276" w:lineRule="auto"/>
         <w:ind w:left="720" w:hanging="360"/>
         <w:rPr>
           <w:sz w:val="20"/>
@@ -577,8 +639,6 @@
           <w:u w:val="none"/>
         </w:rPr>
       </w:pPr>
-      <w:bookmarkStart w:colFirst="0" w:colLast="0" w:name="_heading=h.vhey22cnyk87" w:id="7"/>
-      <w:bookmarkEnd w:id="7"/>
       <w:r>
         <w:rPr>
           <w:sz w:val="20"/>
@@ -588,14 +648,19 @@
         </w:rPr>
         <w:t xml:space="preserve">Je suis la force qui façonne notre perception du monde </w:t>
       </w:r>
-    </w:p>
-    <w:p>
-      <w:pPr>
-        <w:numPr>
-          <w:ilvl w:val="0"/>
-          <w:numId w:val="1"/>
-        </w:numPr>
-        <w:spacing w:after="0" w:afterAutospacing="0" w:before="0" w:beforeAutospacing="0" w:line="276" w:lineRule="auto"/>
+      <w:r>
+        <w:rPr>
+          <w:rtl w:val="0"/>
+        </w:rPr>
+      </w:r>
+    </w:p>
+    <w:p>
+      <w:pPr>
+        <w:numPr>
+          <w:ilvl w:val="0"/>
+          <w:numId w:val="1"/>
+        </w:numPr>
+        <w:spacing w:after="0" w:before="0" w:line="276" w:lineRule="auto"/>
         <w:ind w:left="720" w:hanging="360"/>
         <w:rPr>
           <w:sz w:val="20"/>
@@ -621,7 +686,7 @@
           <w:ilvl w:val="0"/>
           <w:numId w:val="1"/>
         </w:numPr>
-        <w:spacing w:after="0" w:afterAutospacing="0" w:before="0" w:beforeAutospacing="0" w:line="276" w:lineRule="auto"/>
+        <w:spacing w:after="0" w:before="0" w:line="276" w:lineRule="auto"/>
         <w:ind w:left="720" w:hanging="360"/>
         <w:rPr>
           <w:sz w:val="20"/>
@@ -630,8 +695,6 @@
           <w:u w:val="none"/>
         </w:rPr>
       </w:pPr>
-      <w:bookmarkStart w:colFirst="0" w:colLast="0" w:name="_heading=h.au8a1a2guqx1" w:id="8"/>
-      <w:bookmarkEnd w:id="8"/>
       <w:r>
         <w:rPr>
           <w:sz w:val="20"/>
@@ -641,14 +704,19 @@
         </w:rPr>
         <w:t xml:space="preserve">Je suis la voix des marginalisés souvent ignorés </w:t>
       </w:r>
-    </w:p>
-    <w:p>
-      <w:pPr>
-        <w:numPr>
-          <w:ilvl w:val="0"/>
-          <w:numId w:val="1"/>
-        </w:numPr>
-        <w:spacing w:after="0" w:afterAutospacing="0" w:before="0" w:beforeAutospacing="0" w:line="276" w:lineRule="auto"/>
+      <w:r>
+        <w:rPr>
+          <w:rtl w:val="0"/>
+        </w:rPr>
+      </w:r>
+    </w:p>
+    <w:p>
+      <w:pPr>
+        <w:numPr>
+          <w:ilvl w:val="0"/>
+          <w:numId w:val="1"/>
+        </w:numPr>
+        <w:spacing w:after="0" w:before="0" w:line="276" w:lineRule="auto"/>
         <w:ind w:left="720" w:hanging="360"/>
         <w:rPr>
           <w:sz w:val="20"/>
@@ -674,16 +742,14 @@
           <w:ilvl w:val="0"/>
           <w:numId w:val="1"/>
         </w:numPr>
-        <w:spacing w:after="0" w:afterAutospacing="0" w:before="0" w:beforeAutospacing="0" w:line="276" w:lineRule="auto"/>
-        <w:ind w:left="720" w:hanging="360"/>
-        <w:rPr>
-          <w:sz w:val="20"/>
-          <w:szCs w:val="20"/>
-          <w:highlight w:val="white"/>
-        </w:rPr>
-      </w:pPr>
-      <w:bookmarkStart w:colFirst="0" w:colLast="0" w:name="_heading=h.2i7u6sukm9g8" w:id="9"/>
-      <w:bookmarkEnd w:id="9"/>
+        <w:spacing w:after="0" w:before="0" w:line="276" w:lineRule="auto"/>
+        <w:ind w:left="720" w:hanging="360"/>
+        <w:rPr>
+          <w:sz w:val="20"/>
+          <w:szCs w:val="20"/>
+          <w:highlight w:val="white"/>
+        </w:rPr>
+      </w:pPr>
       <w:r>
         <w:rPr>
           <w:sz w:val="20"/>
@@ -700,16 +766,14 @@
           <w:ilvl w:val="0"/>
           <w:numId w:val="1"/>
         </w:numPr>
-        <w:spacing w:after="0" w:afterAutospacing="0" w:before="0" w:beforeAutospacing="0" w:line="276" w:lineRule="auto"/>
-        <w:ind w:left="720" w:hanging="360"/>
-        <w:rPr>
-          <w:sz w:val="20"/>
-          <w:szCs w:val="20"/>
-          <w:highlight w:val="white"/>
-        </w:rPr>
-      </w:pPr>
-      <w:bookmarkStart w:colFirst="0" w:colLast="0" w:name="_heading=h.2i7u6sukm9g8" w:id="9"/>
-      <w:bookmarkEnd w:id="9"/>
+        <w:spacing w:after="0" w:before="0" w:line="276" w:lineRule="auto"/>
+        <w:ind w:left="720" w:hanging="360"/>
+        <w:rPr>
+          <w:sz w:val="20"/>
+          <w:szCs w:val="20"/>
+          <w:highlight w:val="white"/>
+        </w:rPr>
+      </w:pPr>
       <w:r>
         <w:rPr>
           <w:sz w:val="20"/>
@@ -726,16 +790,14 @@
           <w:ilvl w:val="0"/>
           <w:numId w:val="1"/>
         </w:numPr>
-        <w:spacing w:after="0" w:afterAutospacing="0" w:before="0" w:beforeAutospacing="0" w:line="276" w:lineRule="auto"/>
-        <w:ind w:left="720" w:hanging="360"/>
-        <w:rPr>
-          <w:sz w:val="20"/>
-          <w:szCs w:val="20"/>
-          <w:highlight w:val="white"/>
-        </w:rPr>
-      </w:pPr>
-      <w:bookmarkStart w:colFirst="0" w:colLast="0" w:name="_heading=h.2i7u6sukm9g8" w:id="9"/>
-      <w:bookmarkEnd w:id="9"/>
+        <w:spacing w:after="0" w:before="0" w:line="276" w:lineRule="auto"/>
+        <w:ind w:left="720" w:hanging="360"/>
+        <w:rPr>
+          <w:sz w:val="20"/>
+          <w:szCs w:val="20"/>
+          <w:highlight w:val="white"/>
+        </w:rPr>
+      </w:pPr>
       <w:r>
         <w:rPr>
           <w:sz w:val="20"/>
@@ -752,16 +814,14 @@
           <w:ilvl w:val="0"/>
           <w:numId w:val="1"/>
         </w:numPr>
-        <w:spacing w:after="0" w:afterAutospacing="0" w:before="0" w:beforeAutospacing="0" w:line="276" w:lineRule="auto"/>
-        <w:ind w:left="720" w:hanging="360"/>
-        <w:rPr>
-          <w:sz w:val="20"/>
-          <w:szCs w:val="20"/>
-          <w:highlight w:val="white"/>
-        </w:rPr>
-      </w:pPr>
-      <w:bookmarkStart w:colFirst="0" w:colLast="0" w:name="_heading=h.2i7u6sukm9g8" w:id="9"/>
-      <w:bookmarkEnd w:id="9"/>
+        <w:spacing w:after="0" w:before="0" w:line="276" w:lineRule="auto"/>
+        <w:ind w:left="720" w:hanging="360"/>
+        <w:rPr>
+          <w:sz w:val="20"/>
+          <w:szCs w:val="20"/>
+          <w:highlight w:val="white"/>
+        </w:rPr>
+      </w:pPr>
       <w:r>
         <w:rPr>
           <w:sz w:val="20"/>
@@ -778,16 +838,14 @@
           <w:ilvl w:val="0"/>
           <w:numId w:val="1"/>
         </w:numPr>
-        <w:spacing w:after="0" w:afterAutospacing="0" w:before="0" w:beforeAutospacing="0" w:line="276" w:lineRule="auto"/>
-        <w:ind w:left="720" w:hanging="360"/>
-        <w:rPr>
-          <w:sz w:val="20"/>
-          <w:szCs w:val="20"/>
-          <w:highlight w:val="white"/>
-        </w:rPr>
-      </w:pPr>
-      <w:bookmarkStart w:colFirst="0" w:colLast="0" w:name="_heading=h.2i7u6sukm9g8" w:id="9"/>
-      <w:bookmarkEnd w:id="9"/>
+        <w:spacing w:after="0" w:before="0" w:line="276" w:lineRule="auto"/>
+        <w:ind w:left="720" w:hanging="360"/>
+        <w:rPr>
+          <w:sz w:val="20"/>
+          <w:szCs w:val="20"/>
+          <w:highlight w:val="white"/>
+        </w:rPr>
+      </w:pPr>
       <w:r>
         <w:rPr>
           <w:sz w:val="20"/>
@@ -804,16 +862,14 @@
           <w:ilvl w:val="0"/>
           <w:numId w:val="1"/>
         </w:numPr>
-        <w:spacing w:after="0" w:afterAutospacing="0" w:before="0" w:beforeAutospacing="0" w:line="276" w:lineRule="auto"/>
-        <w:ind w:left="720" w:hanging="360"/>
-        <w:rPr>
-          <w:sz w:val="20"/>
-          <w:szCs w:val="20"/>
-          <w:highlight w:val="white"/>
-        </w:rPr>
-      </w:pPr>
-      <w:bookmarkStart w:colFirst="0" w:colLast="0" w:name="_heading=h.2i7u6sukm9g8" w:id="9"/>
-      <w:bookmarkEnd w:id="9"/>
+        <w:spacing w:after="0" w:before="0" w:line="276" w:lineRule="auto"/>
+        <w:ind w:left="720" w:hanging="360"/>
+        <w:rPr>
+          <w:sz w:val="20"/>
+          <w:szCs w:val="20"/>
+          <w:highlight w:val="white"/>
+        </w:rPr>
+      </w:pPr>
       <w:r>
         <w:rPr>
           <w:sz w:val="20"/>
@@ -830,16 +886,14 @@
           <w:ilvl w:val="0"/>
           <w:numId w:val="1"/>
         </w:numPr>
-        <w:spacing w:after="0" w:afterAutospacing="0" w:before="0" w:beforeAutospacing="0" w:line="276" w:lineRule="auto"/>
-        <w:ind w:left="720" w:hanging="360"/>
-        <w:rPr>
-          <w:sz w:val="20"/>
-          <w:szCs w:val="20"/>
-          <w:highlight w:val="white"/>
-        </w:rPr>
-      </w:pPr>
-      <w:bookmarkStart w:colFirst="0" w:colLast="0" w:name="_heading=h.2i7u6sukm9g8" w:id="9"/>
-      <w:bookmarkEnd w:id="9"/>
+        <w:spacing w:after="0" w:before="0" w:line="276" w:lineRule="auto"/>
+        <w:ind w:left="720" w:hanging="360"/>
+        <w:rPr>
+          <w:sz w:val="20"/>
+          <w:szCs w:val="20"/>
+          <w:highlight w:val="white"/>
+        </w:rPr>
+      </w:pPr>
       <w:r>
         <w:rPr>
           <w:sz w:val="20"/>
@@ -856,16 +910,14 @@
           <w:ilvl w:val="0"/>
           <w:numId w:val="1"/>
         </w:numPr>
-        <w:spacing w:after="0" w:afterAutospacing="0" w:before="0" w:beforeAutospacing="0" w:line="276" w:lineRule="auto"/>
-        <w:ind w:left="720" w:hanging="360"/>
-        <w:rPr>
-          <w:sz w:val="20"/>
-          <w:szCs w:val="20"/>
-          <w:highlight w:val="white"/>
-        </w:rPr>
-      </w:pPr>
-      <w:bookmarkStart w:colFirst="0" w:colLast="0" w:name="_heading=h.2i7u6sukm9g8" w:id="9"/>
-      <w:bookmarkEnd w:id="9"/>
+        <w:spacing w:after="0" w:before="0" w:line="276" w:lineRule="auto"/>
+        <w:ind w:left="720" w:hanging="360"/>
+        <w:rPr>
+          <w:sz w:val="20"/>
+          <w:szCs w:val="20"/>
+          <w:highlight w:val="white"/>
+        </w:rPr>
+      </w:pPr>
       <w:r>
         <w:rPr>
           <w:sz w:val="20"/>
@@ -882,16 +934,14 @@
           <w:ilvl w:val="0"/>
           <w:numId w:val="1"/>
         </w:numPr>
-        <w:spacing w:after="0" w:afterAutospacing="0" w:before="0" w:beforeAutospacing="0" w:line="276" w:lineRule="auto"/>
-        <w:ind w:left="720" w:hanging="360"/>
-        <w:rPr>
-          <w:sz w:val="20"/>
-          <w:szCs w:val="20"/>
-          <w:highlight w:val="white"/>
-        </w:rPr>
-      </w:pPr>
-      <w:bookmarkStart w:colFirst="0" w:colLast="0" w:name="_heading=h.2i7u6sukm9g8" w:id="9"/>
-      <w:bookmarkEnd w:id="9"/>
+        <w:spacing w:after="0" w:before="0" w:line="276" w:lineRule="auto"/>
+        <w:ind w:left="720" w:hanging="360"/>
+        <w:rPr>
+          <w:sz w:val="20"/>
+          <w:szCs w:val="20"/>
+          <w:highlight w:val="white"/>
+        </w:rPr>
+      </w:pPr>
       <w:r>
         <w:rPr>
           <w:sz w:val="20"/>
@@ -908,16 +958,14 @@
           <w:ilvl w:val="0"/>
           <w:numId w:val="1"/>
         </w:numPr>
-        <w:spacing w:after="0" w:afterAutospacing="0" w:before="0" w:beforeAutospacing="0" w:line="276" w:lineRule="auto"/>
-        <w:ind w:left="720" w:hanging="360"/>
-        <w:rPr>
-          <w:sz w:val="20"/>
-          <w:szCs w:val="20"/>
-          <w:highlight w:val="white"/>
-        </w:rPr>
-      </w:pPr>
-      <w:bookmarkStart w:colFirst="0" w:colLast="0" w:name="_heading=h.2i7u6sukm9g8" w:id="9"/>
-      <w:bookmarkEnd w:id="9"/>
+        <w:spacing w:after="0" w:before="0" w:line="276" w:lineRule="auto"/>
+        <w:ind w:left="720" w:hanging="360"/>
+        <w:rPr>
+          <w:sz w:val="20"/>
+          <w:szCs w:val="20"/>
+          <w:highlight w:val="white"/>
+        </w:rPr>
+      </w:pPr>
       <w:r>
         <w:rPr>
           <w:sz w:val="20"/>
@@ -934,16 +982,14 @@
           <w:ilvl w:val="0"/>
           <w:numId w:val="1"/>
         </w:numPr>
-        <w:spacing w:after="0" w:afterAutospacing="0" w:before="0" w:beforeAutospacing="0" w:line="276" w:lineRule="auto"/>
-        <w:ind w:left="720" w:hanging="360"/>
-        <w:rPr>
-          <w:sz w:val="20"/>
-          <w:szCs w:val="20"/>
-          <w:highlight w:val="white"/>
-        </w:rPr>
-      </w:pPr>
-      <w:bookmarkStart w:colFirst="0" w:colLast="0" w:name="_heading=h.2i7u6sukm9g8" w:id="9"/>
-      <w:bookmarkEnd w:id="9"/>
+        <w:spacing w:after="0" w:before="0" w:line="276" w:lineRule="auto"/>
+        <w:ind w:left="720" w:hanging="360"/>
+        <w:rPr>
+          <w:sz w:val="20"/>
+          <w:szCs w:val="20"/>
+          <w:highlight w:val="white"/>
+        </w:rPr>
+      </w:pPr>
       <w:r>
         <w:rPr>
           <w:sz w:val="20"/>
@@ -960,16 +1006,14 @@
           <w:ilvl w:val="0"/>
           <w:numId w:val="1"/>
         </w:numPr>
-        <w:spacing w:after="0" w:afterAutospacing="0" w:before="0" w:beforeAutospacing="0" w:line="276" w:lineRule="auto"/>
-        <w:ind w:left="720" w:hanging="360"/>
-        <w:rPr>
-          <w:sz w:val="20"/>
-          <w:szCs w:val="20"/>
-          <w:highlight w:val="white"/>
-        </w:rPr>
-      </w:pPr>
-      <w:bookmarkStart w:colFirst="0" w:colLast="0" w:name="_heading=h.2i7u6sukm9g8" w:id="9"/>
-      <w:bookmarkEnd w:id="9"/>
+        <w:spacing w:after="0" w:before="0" w:line="276" w:lineRule="auto"/>
+        <w:ind w:left="720" w:hanging="360"/>
+        <w:rPr>
+          <w:sz w:val="20"/>
+          <w:szCs w:val="20"/>
+          <w:highlight w:val="white"/>
+        </w:rPr>
+      </w:pPr>
       <w:r>
         <w:rPr>
           <w:sz w:val="20"/>
@@ -986,16 +1030,14 @@
           <w:ilvl w:val="0"/>
           <w:numId w:val="1"/>
         </w:numPr>
-        <w:spacing w:after="0" w:afterAutospacing="0" w:before="0" w:beforeAutospacing="0" w:line="276" w:lineRule="auto"/>
-        <w:ind w:left="720" w:hanging="360"/>
-        <w:rPr>
-          <w:sz w:val="20"/>
-          <w:szCs w:val="20"/>
-          <w:highlight w:val="white"/>
-        </w:rPr>
-      </w:pPr>
-      <w:bookmarkStart w:colFirst="0" w:colLast="0" w:name="_heading=h.2i7u6sukm9g8" w:id="9"/>
-      <w:bookmarkEnd w:id="9"/>
+        <w:spacing w:after="0" w:before="0" w:line="276" w:lineRule="auto"/>
+        <w:ind w:left="720" w:hanging="360"/>
+        <w:rPr>
+          <w:sz w:val="20"/>
+          <w:szCs w:val="20"/>
+          <w:highlight w:val="white"/>
+        </w:rPr>
+      </w:pPr>
       <w:r>
         <w:rPr>
           <w:sz w:val="20"/>
@@ -1012,16 +1054,14 @@
           <w:ilvl w:val="0"/>
           <w:numId w:val="1"/>
         </w:numPr>
-        <w:spacing w:after="0" w:afterAutospacing="0" w:before="0" w:beforeAutospacing="0" w:line="276" w:lineRule="auto"/>
-        <w:ind w:left="720" w:hanging="360"/>
-        <w:rPr>
-          <w:sz w:val="20"/>
-          <w:szCs w:val="20"/>
-          <w:highlight w:val="white"/>
-        </w:rPr>
-      </w:pPr>
-      <w:bookmarkStart w:colFirst="0" w:colLast="0" w:name="_heading=h.2i7u6sukm9g8" w:id="9"/>
-      <w:bookmarkEnd w:id="9"/>
+        <w:spacing w:after="0" w:before="0" w:line="276" w:lineRule="auto"/>
+        <w:ind w:left="720" w:hanging="360"/>
+        <w:rPr>
+          <w:sz w:val="20"/>
+          <w:szCs w:val="20"/>
+          <w:highlight w:val="white"/>
+        </w:rPr>
+      </w:pPr>
       <w:r>
         <w:rPr>
           <w:sz w:val="20"/>
@@ -1038,16 +1078,14 @@
           <w:ilvl w:val="0"/>
           <w:numId w:val="1"/>
         </w:numPr>
-        <w:spacing w:after="0" w:afterAutospacing="0" w:before="0" w:beforeAutospacing="0" w:line="276" w:lineRule="auto"/>
-        <w:ind w:left="720" w:hanging="360"/>
-        <w:rPr>
-          <w:sz w:val="20"/>
-          <w:szCs w:val="20"/>
-          <w:highlight w:val="white"/>
-        </w:rPr>
-      </w:pPr>
-      <w:bookmarkStart w:colFirst="0" w:colLast="0" w:name="_heading=h.2i7u6sukm9g8" w:id="9"/>
-      <w:bookmarkEnd w:id="9"/>
+        <w:spacing w:after="0" w:before="0" w:line="276" w:lineRule="auto"/>
+        <w:ind w:left="720" w:hanging="360"/>
+        <w:rPr>
+          <w:sz w:val="20"/>
+          <w:szCs w:val="20"/>
+          <w:highlight w:val="white"/>
+        </w:rPr>
+      </w:pPr>
       <w:r>
         <w:rPr>
           <w:sz w:val="20"/>
@@ -1064,16 +1102,14 @@
           <w:ilvl w:val="0"/>
           <w:numId w:val="1"/>
         </w:numPr>
-        <w:spacing w:after="0" w:afterAutospacing="0" w:before="0" w:beforeAutospacing="0" w:line="276" w:lineRule="auto"/>
-        <w:ind w:left="720" w:hanging="360"/>
-        <w:rPr>
-          <w:sz w:val="20"/>
-          <w:szCs w:val="20"/>
-          <w:highlight w:val="white"/>
-        </w:rPr>
-      </w:pPr>
-      <w:bookmarkStart w:colFirst="0" w:colLast="0" w:name="_heading=h.2i7u6sukm9g8" w:id="9"/>
-      <w:bookmarkEnd w:id="9"/>
+        <w:spacing w:after="0" w:before="0" w:line="276" w:lineRule="auto"/>
+        <w:ind w:left="720" w:hanging="360"/>
+        <w:rPr>
+          <w:sz w:val="20"/>
+          <w:szCs w:val="20"/>
+          <w:highlight w:val="white"/>
+        </w:rPr>
+      </w:pPr>
       <w:r>
         <w:rPr>
           <w:sz w:val="20"/>
@@ -1090,16 +1126,14 @@
           <w:ilvl w:val="0"/>
           <w:numId w:val="1"/>
         </w:numPr>
-        <w:spacing w:after="0" w:afterAutospacing="0" w:before="0" w:beforeAutospacing="0" w:line="276" w:lineRule="auto"/>
-        <w:ind w:left="720" w:hanging="360"/>
-        <w:rPr>
-          <w:sz w:val="20"/>
-          <w:szCs w:val="20"/>
-          <w:highlight w:val="white"/>
-        </w:rPr>
-      </w:pPr>
-      <w:bookmarkStart w:colFirst="0" w:colLast="0" w:name="_heading=h.2i7u6sukm9g8" w:id="9"/>
-      <w:bookmarkEnd w:id="9"/>
+        <w:spacing w:after="0" w:before="0" w:line="276" w:lineRule="auto"/>
+        <w:ind w:left="720" w:hanging="360"/>
+        <w:rPr>
+          <w:sz w:val="20"/>
+          <w:szCs w:val="20"/>
+          <w:highlight w:val="white"/>
+        </w:rPr>
+      </w:pPr>
       <w:r>
         <w:rPr>
           <w:sz w:val="20"/>
@@ -1116,16 +1150,14 @@
           <w:ilvl w:val="0"/>
           <w:numId w:val="1"/>
         </w:numPr>
-        <w:spacing w:after="0" w:afterAutospacing="0" w:before="0" w:beforeAutospacing="0" w:line="276" w:lineRule="auto"/>
-        <w:ind w:left="720" w:hanging="360"/>
-        <w:rPr>
-          <w:sz w:val="20"/>
-          <w:szCs w:val="20"/>
-          <w:highlight w:val="white"/>
-        </w:rPr>
-      </w:pPr>
-      <w:bookmarkStart w:colFirst="0" w:colLast="0" w:name="_heading=h.2i7u6sukm9g8" w:id="9"/>
-      <w:bookmarkEnd w:id="9"/>
+        <w:spacing w:after="0" w:before="0" w:line="276" w:lineRule="auto"/>
+        <w:ind w:left="720" w:hanging="360"/>
+        <w:rPr>
+          <w:sz w:val="20"/>
+          <w:szCs w:val="20"/>
+          <w:highlight w:val="white"/>
+        </w:rPr>
+      </w:pPr>
       <w:r>
         <w:rPr>
           <w:sz w:val="20"/>
@@ -1142,16 +1174,14 @@
           <w:ilvl w:val="0"/>
           <w:numId w:val="1"/>
         </w:numPr>
-        <w:spacing w:after="0" w:afterAutospacing="0" w:before="0" w:beforeAutospacing="0" w:line="276" w:lineRule="auto"/>
-        <w:ind w:left="720" w:hanging="360"/>
-        <w:rPr>
-          <w:sz w:val="20"/>
-          <w:szCs w:val="20"/>
-          <w:highlight w:val="white"/>
-        </w:rPr>
-      </w:pPr>
-      <w:bookmarkStart w:colFirst="0" w:colLast="0" w:name="_heading=h.2i7u6sukm9g8" w:id="9"/>
-      <w:bookmarkEnd w:id="9"/>
+        <w:spacing w:after="0" w:before="0" w:line="276" w:lineRule="auto"/>
+        <w:ind w:left="720" w:hanging="360"/>
+        <w:rPr>
+          <w:sz w:val="20"/>
+          <w:szCs w:val="20"/>
+          <w:highlight w:val="white"/>
+        </w:rPr>
+      </w:pPr>
       <w:r>
         <w:rPr>
           <w:sz w:val="20"/>
@@ -1168,16 +1198,14 @@
           <w:ilvl w:val="0"/>
           <w:numId w:val="1"/>
         </w:numPr>
-        <w:spacing w:after="0" w:afterAutospacing="0" w:before="0" w:beforeAutospacing="0" w:line="276" w:lineRule="auto"/>
-        <w:ind w:left="720" w:hanging="360"/>
-        <w:rPr>
-          <w:sz w:val="20"/>
-          <w:szCs w:val="20"/>
-          <w:highlight w:val="white"/>
-        </w:rPr>
-      </w:pPr>
-      <w:bookmarkStart w:colFirst="0" w:colLast="0" w:name="_heading=h.2i7u6sukm9g8" w:id="9"/>
-      <w:bookmarkEnd w:id="9"/>
+        <w:spacing w:after="0" w:before="0" w:line="276" w:lineRule="auto"/>
+        <w:ind w:left="720" w:hanging="360"/>
+        <w:rPr>
+          <w:sz w:val="20"/>
+          <w:szCs w:val="20"/>
+          <w:highlight w:val="white"/>
+        </w:rPr>
+      </w:pPr>
       <w:r>
         <w:rPr>
           <w:sz w:val="20"/>
@@ -1194,16 +1222,14 @@
           <w:ilvl w:val="0"/>
           <w:numId w:val="1"/>
         </w:numPr>
-        <w:spacing w:after="0" w:afterAutospacing="0" w:before="0" w:beforeAutospacing="0" w:line="276" w:lineRule="auto"/>
-        <w:ind w:left="720" w:hanging="360"/>
-        <w:rPr>
-          <w:sz w:val="20"/>
-          <w:szCs w:val="20"/>
-          <w:highlight w:val="white"/>
-        </w:rPr>
-      </w:pPr>
-      <w:bookmarkStart w:colFirst="0" w:colLast="0" w:name="_heading=h.2i7u6sukm9g8" w:id="9"/>
-      <w:bookmarkEnd w:id="9"/>
+        <w:spacing w:after="0" w:before="0" w:line="276" w:lineRule="auto"/>
+        <w:ind w:left="720" w:hanging="360"/>
+        <w:rPr>
+          <w:sz w:val="20"/>
+          <w:szCs w:val="20"/>
+          <w:highlight w:val="white"/>
+        </w:rPr>
+      </w:pPr>
       <w:r>
         <w:rPr>
           <w:sz w:val="20"/>
@@ -1220,16 +1246,14 @@
           <w:ilvl w:val="0"/>
           <w:numId w:val="1"/>
         </w:numPr>
-        <w:spacing w:after="0" w:afterAutospacing="0" w:before="0" w:beforeAutospacing="0" w:line="276" w:lineRule="auto"/>
-        <w:ind w:left="720" w:hanging="360"/>
-        <w:rPr>
-          <w:sz w:val="20"/>
-          <w:szCs w:val="20"/>
-          <w:highlight w:val="white"/>
-        </w:rPr>
-      </w:pPr>
-      <w:bookmarkStart w:colFirst="0" w:colLast="0" w:name="_heading=h.2i7u6sukm9g8" w:id="9"/>
-      <w:bookmarkEnd w:id="9"/>
+        <w:spacing w:after="0" w:before="0" w:line="276" w:lineRule="auto"/>
+        <w:ind w:left="720" w:hanging="360"/>
+        <w:rPr>
+          <w:sz w:val="20"/>
+          <w:szCs w:val="20"/>
+          <w:highlight w:val="white"/>
+        </w:rPr>
+      </w:pPr>
       <w:r>
         <w:rPr>
           <w:sz w:val="20"/>
@@ -1246,16 +1270,14 @@
           <w:ilvl w:val="0"/>
           <w:numId w:val="1"/>
         </w:numPr>
-        <w:spacing w:after="0" w:afterAutospacing="0" w:before="0" w:beforeAutospacing="0" w:line="276" w:lineRule="auto"/>
-        <w:ind w:left="720" w:hanging="360"/>
-        <w:rPr>
-          <w:sz w:val="20"/>
-          <w:szCs w:val="20"/>
-          <w:highlight w:val="white"/>
-        </w:rPr>
-      </w:pPr>
-      <w:bookmarkStart w:colFirst="0" w:colLast="0" w:name="_heading=h.2i7u6sukm9g8" w:id="9"/>
-      <w:bookmarkEnd w:id="9"/>
+        <w:spacing w:after="0" w:before="0" w:line="276" w:lineRule="auto"/>
+        <w:ind w:left="720" w:hanging="360"/>
+        <w:rPr>
+          <w:sz w:val="20"/>
+          <w:szCs w:val="20"/>
+          <w:highlight w:val="white"/>
+        </w:rPr>
+      </w:pPr>
       <w:r>
         <w:rPr>
           <w:sz w:val="20"/>
@@ -1272,16 +1294,14 @@
           <w:ilvl w:val="0"/>
           <w:numId w:val="1"/>
         </w:numPr>
-        <w:spacing w:after="0" w:afterAutospacing="0" w:before="0" w:beforeAutospacing="0" w:line="276" w:lineRule="auto"/>
-        <w:ind w:left="720" w:hanging="360"/>
-        <w:rPr>
-          <w:sz w:val="20"/>
-          <w:szCs w:val="20"/>
-          <w:highlight w:val="white"/>
-        </w:rPr>
-      </w:pPr>
-      <w:bookmarkStart w:colFirst="0" w:colLast="0" w:name="_heading=h.2i7u6sukm9g8" w:id="9"/>
-      <w:bookmarkEnd w:id="9"/>
+        <w:spacing w:after="0" w:before="0" w:line="276" w:lineRule="auto"/>
+        <w:ind w:left="720" w:hanging="360"/>
+        <w:rPr>
+          <w:sz w:val="20"/>
+          <w:szCs w:val="20"/>
+          <w:highlight w:val="white"/>
+        </w:rPr>
+      </w:pPr>
       <w:r>
         <w:rPr>
           <w:sz w:val="20"/>
@@ -1298,7 +1318,7 @@
           <w:ilvl w:val="0"/>
           <w:numId w:val="1"/>
         </w:numPr>
-        <w:spacing w:after="0" w:afterAutospacing="0" w:before="0" w:beforeAutospacing="0" w:line="276" w:lineRule="auto"/>
+        <w:spacing w:after="0" w:before="0" w:line="276" w:lineRule="auto"/>
         <w:ind w:left="720" w:hanging="360"/>
         <w:rPr>
           <w:sz w:val="20"/>
@@ -1307,8 +1327,6 @@
           <w:u w:val="none"/>
         </w:rPr>
       </w:pPr>
-      <w:bookmarkStart w:colFirst="0" w:colLast="0" w:name="_heading=h.2i7u6sukm9g8" w:id="9"/>
-      <w:bookmarkEnd w:id="9"/>
       <w:r>
         <w:rPr>
           <w:sz w:val="20"/>
@@ -1318,14 +1336,19 @@
         </w:rPr>
         <w:t xml:space="preserve">Je suis la résilience face aux défis et aux oppressions </w:t>
       </w:r>
-    </w:p>
-    <w:p>
-      <w:pPr>
-        <w:numPr>
-          <w:ilvl w:val="0"/>
-          <w:numId w:val="1"/>
-        </w:numPr>
-        <w:spacing w:after="0" w:afterAutospacing="0" w:before="0" w:beforeAutospacing="0" w:line="276" w:lineRule="auto"/>
+      <w:r>
+        <w:rPr>
+          <w:rtl w:val="0"/>
+        </w:rPr>
+      </w:r>
+    </w:p>
+    <w:p>
+      <w:pPr>
+        <w:numPr>
+          <w:ilvl w:val="0"/>
+          <w:numId w:val="1"/>
+        </w:numPr>
+        <w:spacing w:after="0" w:before="0" w:line="276" w:lineRule="auto"/>
         <w:ind w:left="720" w:hanging="360"/>
         <w:rPr>
           <w:sz w:val="20"/>
@@ -1351,22 +1374,16 @@
           <w:ilvl w:val="0"/>
           <w:numId w:val="1"/>
         </w:numPr>
-        <w:spacing w:after="0" w:afterAutospacing="0" w:before="0" w:beforeAutospacing="0" w:line="276" w:lineRule="auto"/>
-        <w:ind w:left="720" w:hanging="360"/>
-        <w:rPr>
-          <w:sz w:val="20"/>
-          <w:szCs w:val="20"/>
-          <w:highlight w:val="white"/>
-          <w:u w:val="none"/>
-        </w:rPr>
-      </w:pPr>
-      <w:bookmarkStart w:colFirst="0" w:colLast="0" w:name="_heading=h.8ile9qsplzri" w:id="10"/>
-      <w:bookmarkEnd w:id="10"/>
-      <w:r>
-        <w:rPr>
-          <w:sz w:val="20"/>
-          <w:szCs w:val="20"/>
-          <w:highlight w:val="white"/>
+        <w:ind w:left="720" w:hanging="360"/>
+        <w:rPr>
+          <w:sz w:val="22"/>
+          <w:szCs w:val="22"/>
+        </w:rPr>
+      </w:pPr>
+      <w:r>
+        <w:rPr>
+          <w:sz w:val="22"/>
+          <w:szCs w:val="22"/>
           <w:rtl w:val="0"/>
         </w:rPr>
         <w:t xml:space="preserve"> je suis  la restitution </w:t>
@@ -1378,30 +1395,117 @@
           <w:ilvl w:val="0"/>
           <w:numId w:val="1"/>
         </w:numPr>
-        <w:spacing w:after="240" w:before="0" w:beforeAutospacing="0" w:line="276" w:lineRule="auto"/>
-        <w:ind w:left="720" w:hanging="360"/>
-        <w:rPr>
-          <w:sz w:val="15"/>
-          <w:szCs w:val="15"/>
-        </w:rPr>
-      </w:pPr>
-      <w:bookmarkStart w:colFirst="0" w:colLast="0" w:name="_heading=h.gjdgxs" w:id="0"/>
-      <w:bookmarkEnd w:id="0"/>
-      <w:r>
-        <w:rPr>
-          <w:rtl w:val="0"/>
-        </w:rPr>
-      </w:r>
-    </w:p>
-    <w:p>
-      <w:pPr>
-        <w:rPr>
-          <w:sz w:val="20"/>
-          <w:szCs w:val="20"/>
-        </w:rPr>
-      </w:pPr>
-      <w:bookmarkStart w:colFirst="0" w:colLast="0" w:name="_heading=h.gjdgxs" w:id="0"/>
-      <w:bookmarkEnd w:id="0"/>
+        <w:ind w:left="720" w:hanging="360"/>
+        <w:rPr>
+          <w:sz w:val="22"/>
+          <w:szCs w:val="22"/>
+        </w:rPr>
+      </w:pPr>
+      <w:r>
+        <w:rPr>
+          <w:sz w:val="22"/>
+          <w:szCs w:val="22"/>
+          <w:rtl w:val="0"/>
+        </w:rPr>
+        <w:t xml:space="preserve">Je suis l'ombre des mots, je suis l'écho de l'âme, je suis le reflet trouble où se perd la trame, Je suis le murmure sourd qui guide ta pensée, Je suis le secret caché dans ta destinée.</w:t>
+      </w:r>
+    </w:p>
+    <w:p>
+      <w:pPr>
+        <w:numPr>
+          <w:ilvl w:val="0"/>
+          <w:numId w:val="1"/>
+        </w:numPr>
+        <w:ind w:left="720" w:hanging="360"/>
+        <w:rPr>
+          <w:sz w:val="22"/>
+          <w:szCs w:val="22"/>
+        </w:rPr>
+      </w:pPr>
+      <w:r>
+        <w:rPr>
+          <w:sz w:val="22"/>
+          <w:szCs w:val="22"/>
+          <w:rtl w:val="0"/>
+        </w:rPr>
+        <w:t xml:space="preserve">Je suis le secret caché dans ta destinée.</w:t>
+      </w:r>
+    </w:p>
+    <w:p>
+      <w:pPr>
+        <w:numPr>
+          <w:ilvl w:val="0"/>
+          <w:numId w:val="1"/>
+        </w:numPr>
+        <w:ind w:left="720" w:hanging="360"/>
+        <w:rPr>
+          <w:sz w:val="22"/>
+          <w:szCs w:val="22"/>
+        </w:rPr>
+      </w:pPr>
+      <w:r>
+        <w:rPr>
+          <w:sz w:val="22"/>
+          <w:szCs w:val="22"/>
+          <w:rtl w:val="0"/>
+        </w:rPr>
+        <w:t xml:space="preserve">Je suis le murmure sourd qui guide ta déstinée</w:t>
+      </w:r>
+    </w:p>
+    <w:p>
+      <w:pPr>
+        <w:numPr>
+          <w:ilvl w:val="0"/>
+          <w:numId w:val="1"/>
+        </w:numPr>
+        <w:ind w:left="720" w:hanging="360"/>
+        <w:rPr>
+          <w:sz w:val="22"/>
+          <w:szCs w:val="22"/>
+        </w:rPr>
+      </w:pPr>
+      <w:r>
+        <w:rPr>
+          <w:sz w:val="22"/>
+          <w:szCs w:val="22"/>
+          <w:rtl w:val="0"/>
+        </w:rPr>
+        <w:t xml:space="preserve">Je suis le miroir brisé où se cache le vrai , Je suis le nœud serré que tu ne peux défaire, Je suis le cri étouffé dans l'obscurité, Je suis le désir enfoui, jamais apaisé.</w:t>
+      </w:r>
+    </w:p>
+    <w:p>
+      <w:pPr>
+        <w:numPr>
+          <w:ilvl w:val="0"/>
+          <w:numId w:val="1"/>
+        </w:numPr>
+        <w:ind w:left="720" w:hanging="360"/>
+        <w:rPr>
+          <w:sz w:val="22"/>
+          <w:szCs w:val="22"/>
+        </w:rPr>
+      </w:pPr>
+      <w:r>
+        <w:rPr>
+          <w:sz w:val="22"/>
+          <w:szCs w:val="22"/>
+          <w:rtl w:val="0"/>
+        </w:rPr>
+        <w:t xml:space="preserve">Je suis le cri étouffé dans l'obscurité</w:t>
+      </w:r>
+      <w:r>
+        <w:rPr>
+          <w:rtl w:val="0"/>
+        </w:rPr>
+      </w:r>
+    </w:p>
+    <w:p>
+      <w:pPr>
+        <w:rPr>
+          <w:sz w:val="20"/>
+          <w:szCs w:val="20"/>
+        </w:rPr>
+      </w:pPr>
       <w:r>
         <w:rPr>
           <w:rtl w:val="0"/>
@@ -1669,6 +1773,124 @@
     </w:rPr>
   </w:style>
   <w:style w:type="paragraph" w:styleId="Normal" w:default="1">
+    <w:name w:val="normal"/>
+  </w:style>
+  <w:style w:type="table" w:styleId="TableNormal" w:default="1">
+    <w:name w:val="Table Normal"/>
+  </w:style>
+  <w:style w:type="paragraph" w:styleId="Heading1">
+    <w:name w:val="heading 1"/>
+    <w:basedOn w:val="Normal"/>
+    <w:next w:val="Normal"/>
+    <w:pPr>
+      <w:keepNext w:val="1"/>
+      <w:keepLines w:val="1"/>
+      <w:pageBreakBefore w:val="0"/>
+      <w:spacing w:after="120" w:before="480" w:lineRule="auto"/>
+    </w:pPr>
+    <w:rPr>
+      <w:b w:val="1"/>
+      <w:sz w:val="48"/>
+      <w:szCs w:val="48"/>
+    </w:rPr>
+  </w:style>
+  <w:style w:type="paragraph" w:styleId="Heading2">
+    <w:name w:val="heading 2"/>
+    <w:basedOn w:val="Normal"/>
+    <w:next w:val="Normal"/>
+    <w:pPr>
+      <w:keepNext w:val="1"/>
+      <w:keepLines w:val="1"/>
+      <w:pageBreakBefore w:val="0"/>
+      <w:spacing w:after="80" w:before="360" w:lineRule="auto"/>
+    </w:pPr>
+    <w:rPr>
+      <w:b w:val="1"/>
+      <w:sz w:val="36"/>
+      <w:szCs w:val="36"/>
+    </w:rPr>
+  </w:style>
+  <w:style w:type="paragraph" w:styleId="Heading3">
+    <w:name w:val="heading 3"/>
+    <w:basedOn w:val="Normal"/>
+    <w:next w:val="Normal"/>
+    <w:pPr>
+      <w:keepNext w:val="1"/>
+      <w:keepLines w:val="1"/>
+      <w:pageBreakBefore w:val="0"/>
+      <w:spacing w:after="80" w:before="280" w:lineRule="auto"/>
+    </w:pPr>
+    <w:rPr>
+      <w:b w:val="1"/>
+      <w:sz w:val="28"/>
+      <w:szCs w:val="28"/>
+    </w:rPr>
+  </w:style>
+  <w:style w:type="paragraph" w:styleId="Heading4">
+    <w:name w:val="heading 4"/>
+    <w:basedOn w:val="Normal"/>
+    <w:next w:val="Normal"/>
+    <w:pPr>
+      <w:keepNext w:val="1"/>
+      <w:keepLines w:val="1"/>
+      <w:pageBreakBefore w:val="0"/>
+      <w:spacing w:after="40" w:before="240" w:lineRule="auto"/>
+    </w:pPr>
+    <w:rPr>
+      <w:b w:val="1"/>
+      <w:sz w:val="24"/>
+      <w:szCs w:val="24"/>
+    </w:rPr>
+  </w:style>
+  <w:style w:type="paragraph" w:styleId="Heading5">
+    <w:name w:val="heading 5"/>
+    <w:basedOn w:val="Normal"/>
+    <w:next w:val="Normal"/>
+    <w:pPr>
+      <w:keepNext w:val="1"/>
+      <w:keepLines w:val="1"/>
+      <w:pageBreakBefore w:val="0"/>
+      <w:spacing w:after="40" w:before="220" w:lineRule="auto"/>
+    </w:pPr>
+    <w:rPr>
+      <w:b w:val="1"/>
+      <w:sz w:val="22"/>
+      <w:szCs w:val="22"/>
+    </w:rPr>
+  </w:style>
+  <w:style w:type="paragraph" w:styleId="Heading6">
+    <w:name w:val="heading 6"/>
+    <w:basedOn w:val="Normal"/>
+    <w:next w:val="Normal"/>
+    <w:pPr>
+      <w:keepNext w:val="1"/>
+      <w:keepLines w:val="1"/>
+      <w:pageBreakBefore w:val="0"/>
+      <w:spacing w:after="40" w:before="200" w:lineRule="auto"/>
+    </w:pPr>
+    <w:rPr>
+      <w:b w:val="1"/>
+      <w:sz w:val="20"/>
+      <w:szCs w:val="20"/>
+    </w:rPr>
+  </w:style>
+  <w:style w:type="paragraph" w:styleId="Title">
+    <w:name w:val="Title"/>
+    <w:basedOn w:val="Normal"/>
+    <w:next w:val="Normal"/>
+    <w:pPr>
+      <w:keepNext w:val="1"/>
+      <w:keepLines w:val="1"/>
+      <w:pageBreakBefore w:val="0"/>
+      <w:spacing w:after="120" w:before="480" w:lineRule="auto"/>
+    </w:pPr>
+    <w:rPr>
+      <w:b w:val="1"/>
+      <w:sz w:val="72"/>
+      <w:szCs w:val="72"/>
+    </w:rPr>
+  </w:style>
+  <w:style w:type="paragraph" w:styleId="Normal" w:default="1">
     <w:name w:val="Normal"/>
     <w:qFormat w:val="1"/>
   </w:style>
@@ -1698,6 +1920,24 @@
     <w:uiPriority w:val="99"/>
     <w:semiHidden w:val="1"/>
     <w:unhideWhenUsed w:val="1"/>
+  </w:style>
+  <w:style w:type="paragraph" w:styleId="Subtitle">
+    <w:name w:val="Subtitle"/>
+    <w:basedOn w:val="Normal"/>
+    <w:next w:val="Normal"/>
+    <w:pPr>
+      <w:keepNext w:val="1"/>
+      <w:keepLines w:val="1"/>
+      <w:pageBreakBefore w:val="0"/>
+      <w:spacing w:after="80" w:before="360" w:lineRule="auto"/>
+    </w:pPr>
+    <w:rPr>
+      <w:rFonts w:ascii="Georgia" w:cs="Georgia" w:eastAsia="Georgia" w:hAnsi="Georgia"/>
+      <w:i w:val="1"/>
+      <w:color w:val="666666"/>
+      <w:sz w:val="48"/>
+      <w:szCs w:val="48"/>
+    </w:rPr>
   </w:style>
   <w:style w:type="paragraph" w:styleId="Subtitle">
     <w:name w:val="Subtitle"/>
@@ -1983,7 +2223,7 @@
 
 <file path=customXML/item1.xml><?xml version="1.0" encoding="utf-8"?>
 <go:gDocsCustomXmlDataStorage xmlns:go="http://customooxmlschemas.google.com/" xmlns:r="http://schemas.openxmlformats.org/officeDocument/2006/relationships" uri="GoogleDocsCustomDataVersion2">
-  <go:docsCustomData xmlns:go="http://customooxmlschemas.google.com/" roundtripDataSignature="AMtx7mi+LKLumznBPDhjWeHRqc8MUzCSUQ==">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</go:docsCustomData>
+  <go:docsCustomData xmlns:go="http://customooxmlschemas.google.com/" roundtripDataSignature="AMtx7mhnnJPL5wuksFeLeB5SOyXSbdKFzQ==">CgMxLjAyCGguZ2pkZ3hzMg5oLm1haHdieXhiemwwdDIOaC5ueXVjOGdubW9wMWsyDmguajdxOXh4ZHBzdzVwMg5oLjZwYmFrZnF1MGxmZTIOaC5ib2JkczVmamIwb3IyDWgucnRjZXBvNjRkNXcyDmgudmhleTIyY255azg3Mg5oLmF1OGExYTJndXF4MTIOaC4yaTd1NnN1a205ZzgyDmguOGlsZTlxc3BsenJpOAByITFVZV9OSnljNFZoSFZFZ1Z6RTJMcjJLTEZzM2o5Ty1GNw==</go:docsCustomData>
 </go:gDocsCustomXmlDataStorage>
 </file>
 
